--- a/ENG-110/Argumentative essay/Intro.docx
+++ b/ENG-110/Argumentative essay/Intro.docx
@@ -30,7 +30,19 @@
           <w:rFonts w:ascii="Calibri" w:hAnsi="Calibri" w:cs="Calibri"/>
         </w:rPr>
         <w:tab/>
-        <w:t>By banning books of LGBTQ+ authors, it deprives the youth—not just the queer youth—of useful and essential information required to grow and develop the empathy necessary to make positive changes in the world.</w:t>
+        <w:t xml:space="preserve">By banning books </w:t>
+      </w:r>
+      <w:r>
+        <w:rPr>
+          <w:rFonts w:ascii="Calibri" w:hAnsi="Calibri" w:cs="Calibri"/>
+        </w:rPr>
+        <w:t>by</w:t>
+      </w:r>
+      <w:r>
+        <w:rPr>
+          <w:rFonts w:ascii="Calibri" w:hAnsi="Calibri" w:cs="Calibri"/>
+        </w:rPr>
+        <w:t xml:space="preserve"> LGBTQ+ authors, it deprives the youth—not just the queer youth—of useful and essential information required to grow and develop the empathy necessary to make positive changes in the world.</w:t>
       </w:r>
     </w:p>
     <w:p>
@@ -140,30 +152,14 @@
         <w:rPr>
           <w:rFonts w:ascii="Calibri" w:hAnsi="Calibri" w:cs="Calibri"/>
         </w:rPr>
-        <w:t xml:space="preserve">Over these past few years, there’s been a lot of </w:t>
-      </w:r>
-      <w:proofErr w:type="gramStart"/>
-      <w:r>
-        <w:rPr>
-          <w:rFonts w:ascii="Calibri" w:hAnsi="Calibri" w:cs="Calibri"/>
-        </w:rPr>
-        <w:t>protest against</w:t>
-      </w:r>
-      <w:proofErr w:type="gramEnd"/>
-      <w:r>
-        <w:rPr>
-          <w:rFonts w:ascii="Calibri" w:hAnsi="Calibri" w:cs="Calibri"/>
-        </w:rPr>
-        <w:t xml:space="preserve"> </w:t>
-      </w:r>
-      <w:proofErr w:type="gramStart"/>
+        <w:t xml:space="preserve">Over these past few years, there’s been a lot of protest against </w:t>
+      </w:r>
       <w:r>
         <w:rPr>
           <w:rFonts w:ascii="Calibri" w:hAnsi="Calibri" w:cs="Calibri"/>
         </w:rPr>
         <w:t>the censorship</w:t>
       </w:r>
-      <w:proofErr w:type="gramEnd"/>
       <w:r>
         <w:rPr>
           <w:rFonts w:ascii="Calibri" w:hAnsi="Calibri" w:cs="Calibri"/>
@@ -187,7 +183,19 @@
         <w:rPr>
           <w:rFonts w:ascii="Calibri" w:hAnsi="Calibri" w:cs="Calibri"/>
         </w:rPr>
-        <w:t>Many school board meetings have been held whether books on LGBTQ+ topics should be kept in their libraries.</w:t>
+        <w:t xml:space="preserve">Many school board meetings have been held </w:t>
+      </w:r>
+      <w:r>
+        <w:rPr>
+          <w:rFonts w:ascii="Calibri" w:hAnsi="Calibri" w:cs="Calibri"/>
+        </w:rPr>
+        <w:t xml:space="preserve">on </w:t>
+      </w:r>
+      <w:r>
+        <w:rPr>
+          <w:rFonts w:ascii="Calibri" w:hAnsi="Calibri" w:cs="Calibri"/>
+        </w:rPr>
+        <w:t>whether books on LGBTQ+ topics should be kept in their libraries.</w:t>
       </w:r>
     </w:p>
     <w:p>
@@ -223,7 +231,19 @@
         <w:rPr>
           <w:rFonts w:ascii="Calibri" w:hAnsi="Calibri" w:cs="Calibri"/>
         </w:rPr>
-        <w:t>” acts have caused over 1.6 million books in classrooms and school libraries to be reviewed. The process for reviewing a book typically is to keep the book on the shelf until proven guilty, but with a lack of enforcement this is not always the case.</w:t>
+        <w:t>” acts have caused over 1.6 million books in classrooms and school libraries to be reviewed. The process for reviewing a book typically is to keep the book on the shelf until proven guilty, but with a lack of enforcement</w:t>
+      </w:r>
+      <w:r>
+        <w:rPr>
+          <w:rFonts w:ascii="Calibri" w:hAnsi="Calibri" w:cs="Calibri"/>
+        </w:rPr>
+        <w:t>,</w:t>
+      </w:r>
+      <w:r>
+        <w:rPr>
+          <w:rFonts w:ascii="Calibri" w:hAnsi="Calibri" w:cs="Calibri"/>
+        </w:rPr>
+        <w:t xml:space="preserve"> this is not always the case.</w:t>
       </w:r>
       <w:r>
         <w:rPr>
@@ -265,41 +285,37 @@
         <w:rPr>
           <w:rFonts w:ascii="Calibri" w:hAnsi="Calibri" w:cs="Calibri"/>
         </w:rPr>
-        <w:t xml:space="preserve">evelopmental malleability is crucial for efficient learning. Over these past few years, there’s been a lot of </w:t>
-      </w:r>
-      <w:proofErr w:type="gramStart"/>
-      <w:r>
-        <w:rPr>
-          <w:rFonts w:ascii="Calibri" w:hAnsi="Calibri" w:cs="Calibri"/>
-        </w:rPr>
-        <w:t>protest against</w:t>
-      </w:r>
-      <w:proofErr w:type="gramEnd"/>
-      <w:r>
-        <w:rPr>
-          <w:rFonts w:ascii="Calibri" w:hAnsi="Calibri" w:cs="Calibri"/>
-        </w:rPr>
-        <w:t xml:space="preserve"> </w:t>
-      </w:r>
-      <w:proofErr w:type="gramStart"/>
-      <w:r>
-        <w:rPr>
-          <w:rFonts w:ascii="Calibri" w:hAnsi="Calibri" w:cs="Calibri"/>
-        </w:rPr>
-        <w:t>the censorship</w:t>
-      </w:r>
-      <w:proofErr w:type="gramEnd"/>
-      <w:r>
-        <w:rPr>
-          <w:rFonts w:ascii="Calibri" w:hAnsi="Calibri" w:cs="Calibri"/>
-        </w:rPr>
-        <w:t xml:space="preserve">. Many school board meetings have been held whether books on LGBTQ+ topics should be kept in the classroom. </w:t>
-      </w:r>
-      <w:r>
-        <w:rPr>
-          <w:rFonts w:ascii="Calibri" w:hAnsi="Calibri" w:cs="Calibri"/>
-        </w:rPr>
-        <w:t>By banning books of LGBTQ+ authors, it deprives the youth—not just the queer youth—of useful and essential information required to grow and develop the empathy necessary to make positive changes in the world.</w:t>
+        <w:t xml:space="preserve">evelopmental malleability is crucial for efficient learning. Over these past few years, there’s been a lot of protest against the censorship. Many school board meetings have been held </w:t>
+      </w:r>
+      <w:r>
+        <w:rPr>
+          <w:rFonts w:ascii="Calibri" w:hAnsi="Calibri" w:cs="Calibri"/>
+        </w:rPr>
+        <w:t xml:space="preserve">on </w:t>
+      </w:r>
+      <w:r>
+        <w:rPr>
+          <w:rFonts w:ascii="Calibri" w:hAnsi="Calibri" w:cs="Calibri"/>
+        </w:rPr>
+        <w:t xml:space="preserve">whether books on LGBTQ+ topics should be kept in the classroom. </w:t>
+      </w:r>
+      <w:r>
+        <w:rPr>
+          <w:rFonts w:ascii="Calibri" w:hAnsi="Calibri" w:cs="Calibri"/>
+        </w:rPr>
+        <w:t xml:space="preserve">By banning books </w:t>
+      </w:r>
+      <w:r>
+        <w:rPr>
+          <w:rFonts w:ascii="Calibri" w:hAnsi="Calibri" w:cs="Calibri"/>
+        </w:rPr>
+        <w:t>by</w:t>
+      </w:r>
+      <w:r>
+        <w:rPr>
+          <w:rFonts w:ascii="Calibri" w:hAnsi="Calibri" w:cs="Calibri"/>
+        </w:rPr>
+        <w:t xml:space="preserve"> LGBTQ+ authors, it deprives the youth—not just the queer youth—of useful and essential information required to grow and develop the empathy necessary to make positive changes in the world.</w:t>
       </w:r>
     </w:p>
     <w:p>
@@ -467,6 +483,94 @@
         <w:rPr>
           <w:rFonts w:ascii="Calibri" w:hAnsi="Calibri" w:cs="Calibri"/>
         </w:rPr>
+        <w:t>Its effect on higher education specifically references any optional post-secondary-school education. Thes</w:t>
+      </w:r>
+      <w:r>
+        <w:rPr>
+          <w:rFonts w:ascii="Calibri" w:hAnsi="Calibri" w:cs="Calibri"/>
+        </w:rPr>
+        <w:t>e</w:t>
+      </w:r>
+      <w:r>
+        <w:rPr>
+          <w:rFonts w:ascii="Calibri" w:hAnsi="Calibri" w:cs="Calibri"/>
+        </w:rPr>
+        <w:t xml:space="preserve"> </w:t>
+      </w:r>
+      <w:r>
+        <w:rPr>
+          <w:rFonts w:ascii="Calibri" w:hAnsi="Calibri" w:cs="Calibri"/>
+        </w:rPr>
+        <w:t>are n</w:t>
+      </w:r>
+      <w:r>
+        <w:rPr>
+          <w:rFonts w:ascii="Calibri" w:hAnsi="Calibri" w:cs="Calibri"/>
+        </w:rPr>
+        <w:t>ot children.</w:t>
+      </w:r>
+      <w:r>
+        <w:rPr>
+          <w:rFonts w:ascii="Calibri" w:hAnsi="Calibri" w:cs="Calibri"/>
+        </w:rPr>
+        <w:t xml:space="preserve"> T</w:t>
+      </w:r>
+      <w:r>
+        <w:rPr>
+          <w:rFonts w:ascii="Calibri" w:hAnsi="Calibri" w:cs="Calibri"/>
+        </w:rPr>
+        <w:t xml:space="preserve">he </w:t>
+      </w:r>
+      <w:r>
+        <w:rPr>
+          <w:rFonts w:ascii="Calibri" w:hAnsi="Calibri" w:cs="Calibri"/>
+        </w:rPr>
+        <w:t>“Parental Rights in Education</w:t>
+      </w:r>
+      <w:r>
+        <w:rPr>
+          <w:rFonts w:ascii="Calibri" w:hAnsi="Calibri" w:cs="Calibri"/>
+        </w:rPr>
+        <w:t>,</w:t>
+      </w:r>
+      <w:r>
+        <w:rPr>
+          <w:rFonts w:ascii="Calibri" w:hAnsi="Calibri" w:cs="Calibri"/>
+        </w:rPr>
+        <w:t xml:space="preserve">” </w:t>
+      </w:r>
+      <w:r>
+        <w:rPr>
+          <w:rFonts w:ascii="Calibri" w:hAnsi="Calibri" w:cs="Calibri"/>
+        </w:rPr>
+        <w:t>al</w:t>
+      </w:r>
+      <w:r>
+        <w:rPr>
+          <w:rFonts w:ascii="Calibri" w:hAnsi="Calibri" w:cs="Calibri"/>
+        </w:rPr>
+        <w:t xml:space="preserve">so called the “Don’t Say Gay,” bill … </w:t>
+      </w:r>
+      <w:r>
+        <w:rPr>
+          <w:rFonts w:ascii="Calibri" w:hAnsi="Calibri" w:cs="Calibri"/>
+          <w:highlight w:val="yellow"/>
+        </w:rPr>
+        <w:t>WRITE STUFF HERE</w:t>
+      </w:r>
+    </w:p>
+    <w:p>
+      <w:pPr>
+        <w:spacing w:line="360" w:lineRule="auto"/>
+        <w:ind w:firstLine="408"/>
+        <w:rPr>
+          <w:rFonts w:ascii="Calibri" w:hAnsi="Calibri" w:cs="Calibri"/>
+        </w:rPr>
+      </w:pPr>
+      <w:r>
+        <w:rPr>
+          <w:rFonts w:ascii="Calibri" w:hAnsi="Calibri" w:cs="Calibri"/>
+        </w:rPr>
         <w:t>The Nation</w:t>
       </w:r>
       <w:r>
@@ -515,25 +619,62 @@
         <w:rPr>
           <w:rFonts w:ascii="Calibri" w:hAnsi="Calibri" w:cs="Calibri"/>
         </w:rPr>
-        <w:t xml:space="preserve">When a book is reviewed, typically the process is to keep it on the shelf until proven guilty, but with a lack of enforcement this is not always the case. </w:t>
-      </w:r>
-      <w:r>
-        <w:rPr>
-          <w:rFonts w:ascii="Calibri" w:hAnsi="Calibri" w:cs="Calibri"/>
-        </w:rPr>
-        <w:t>Diverse literature has proven important for developing empathy in students and developmental malleability is crucial for efficient learning. By banning books on LGBTQ+ themes—or by LGBTQ+ authors due to their sexual orientation/gender identity—it deprives the public perspective of necessary stories required to develop empathy.</w:t>
-      </w:r>
-    </w:p>
-    <w:p>
-      <w:pPr>
-        <w:rPr>
-          <w:rFonts w:ascii="Calibri" w:hAnsi="Calibri" w:cs="Calibri"/>
-        </w:rPr>
-      </w:pPr>
-      <w:r>
-        <w:rPr>
-          <w:rFonts w:ascii="Calibri" w:hAnsi="Calibri" w:cs="Calibri"/>
-        </w:rPr>
+        <w:t>When a book is reviewed, typically the process is to keep it on the shelf until proven guilty, but with a lack of enforcement</w:t>
+      </w:r>
+      <w:r>
+        <w:rPr>
+          <w:rFonts w:ascii="Calibri" w:hAnsi="Calibri" w:cs="Calibri"/>
+        </w:rPr>
+        <w:t>,</w:t>
+      </w:r>
+      <w:r>
+        <w:rPr>
+          <w:rFonts w:ascii="Calibri" w:hAnsi="Calibri" w:cs="Calibri"/>
+        </w:rPr>
+        <w:t xml:space="preserve"> this is not always the case. </w:t>
+      </w:r>
+      <w:r>
+        <w:rPr>
+          <w:rFonts w:ascii="Calibri" w:hAnsi="Calibri" w:cs="Calibri"/>
+        </w:rPr>
+        <w:t xml:space="preserve">Diverse literature has proven important for developing empathy in students and developmental malleability is crucial for efficient learning. </w:t>
+      </w:r>
+      <w:r>
+        <w:rPr>
+          <w:rFonts w:ascii="Calibri" w:hAnsi="Calibri" w:cs="Calibri"/>
+        </w:rPr>
+        <w:t>Banning</w:t>
+      </w:r>
+      <w:r>
+        <w:rPr>
+          <w:rFonts w:ascii="Calibri" w:hAnsi="Calibri" w:cs="Calibri"/>
+        </w:rPr>
+        <w:t xml:space="preserve"> books on LGBTQ+ themes—or by LGBTQ+ authors due to their sexual orientation/gender identity—deprives the public perspective of </w:t>
+      </w:r>
+      <w:r>
+        <w:rPr>
+          <w:rFonts w:ascii="Calibri" w:hAnsi="Calibri" w:cs="Calibri"/>
+        </w:rPr>
+        <w:t xml:space="preserve">the </w:t>
+      </w:r>
+      <w:r>
+        <w:rPr>
+          <w:rFonts w:ascii="Calibri" w:hAnsi="Calibri" w:cs="Calibri"/>
+        </w:rPr>
+        <w:t>necessary stories required to develop empathy.</w:t>
+      </w:r>
+    </w:p>
+    <w:p>
+      <w:pPr>
+        <w:rPr>
+          <w:rFonts w:ascii="Calibri" w:hAnsi="Calibri" w:cs="Calibri"/>
+        </w:rPr>
+      </w:pPr>
+      <w:r>
+        <w:rPr>
+          <w:rFonts w:ascii="Calibri" w:hAnsi="Calibri" w:cs="Calibri"/>
+        </w:rPr>
+        <w:lastRenderedPageBreak/>
         <w:br w:type="page"/>
       </w:r>
     </w:p>
@@ -610,6 +751,7 @@
         <w:pStyle w:val="NormalWeb"/>
         <w:ind w:left="720"/>
         <w:rPr>
+          <w:rStyle w:val="Hyperlink"/>
           <w:rFonts w:ascii="Calibri" w:hAnsi="Calibri" w:cs="Calibri"/>
         </w:rPr>
       </w:pPr>
@@ -630,6 +772,95 @@
           <w:ilvl w:val="0"/>
           <w:numId w:val="3"/>
         </w:numPr>
+        <w:rPr>
+          <w:rFonts w:ascii="Calibri" w:hAnsi="Calibri" w:cs="Calibri"/>
+        </w:rPr>
+      </w:pPr>
+      <w:r>
+        <w:rPr>
+          <w:rFonts w:ascii="Calibri" w:hAnsi="Calibri" w:cs="Calibri"/>
+        </w:rPr>
+        <w:t xml:space="preserve">“Impact of HB 1557 (Florida’s Don’t Say Gay Bill) on LGBTQ+ Parents in Florida.” Williams Institute, 8 Aug. 2023, </w:t>
+      </w:r>
+    </w:p>
+    <w:p>
+      <w:pPr>
+        <w:pStyle w:val="NormalWeb"/>
+        <w:ind w:left="720"/>
+        <w:rPr>
+          <w:rFonts w:ascii="Calibri" w:hAnsi="Calibri" w:cs="Calibri"/>
+        </w:rPr>
+      </w:pPr>
+      <w:hyperlink r:id="rId9" w:history="1">
+        <w:r>
+          <w:rPr>
+            <w:rStyle w:val="Hyperlink"/>
+            <w:rFonts w:ascii="Calibri" w:hAnsi="Calibri" w:cs="Calibri"/>
+          </w:rPr>
+          <w:t>https://williamsinstitute.law.ucla.edu/publications/impact-dont-s</w:t>
+        </w:r>
+        <w:r>
+          <w:rPr>
+            <w:rStyle w:val="Hyperlink"/>
+            <w:rFonts w:ascii="Calibri" w:hAnsi="Calibri" w:cs="Calibri"/>
+          </w:rPr>
+          <w:t>a</w:t>
+        </w:r>
+        <w:r>
+          <w:rPr>
+            <w:rStyle w:val="Hyperlink"/>
+            <w:rFonts w:ascii="Calibri" w:hAnsi="Calibri" w:cs="Calibri"/>
+          </w:rPr>
+          <w:t>y-gay-parents/</w:t>
+        </w:r>
+      </w:hyperlink>
+    </w:p>
+    <w:p>
+      <w:pPr>
+        <w:pStyle w:val="NormalWeb"/>
+        <w:ind w:left="720"/>
+        <w:rPr>
+          <w:rFonts w:ascii="Calibri" w:hAnsi="Calibri" w:cs="Calibri"/>
+        </w:rPr>
+      </w:pPr>
+    </w:p>
+    <w:p>
+      <w:pPr>
+        <w:rPr>
+          <w:rFonts w:ascii="Times New Roman" w:eastAsia="Times New Roman" w:hAnsi="Times New Roman" w:cs="Times New Roman"/>
+        </w:rPr>
+      </w:pPr>
+      <w:r>
+        <w:br w:type="page"/>
+      </w:r>
+    </w:p>
+    <w:p>
+      <w:pPr>
+        <w:pStyle w:val="NormalWeb"/>
+        <w:rPr>
+          <w:rFonts w:ascii="Calibri" w:hAnsi="Calibri" w:cs="Calibri"/>
+          <w:u w:val="single"/>
+        </w:rPr>
+      </w:pPr>
+      <w:r>
+        <w:rPr>
+          <w:rFonts w:ascii="Calibri" w:hAnsi="Calibri" w:cs="Calibri"/>
+          <w:u w:val="single"/>
+        </w:rPr>
+        <w:lastRenderedPageBreak/>
+        <w:t>Body:</w:t>
+      </w:r>
+    </w:p>
+    <w:p>
+      <w:pPr>
+        <w:pStyle w:val="NormalWeb"/>
+        <w:numPr>
+          <w:ilvl w:val="0"/>
+          <w:numId w:val="1"/>
+        </w:numPr>
+        <w:rPr>
+          <w:rFonts w:ascii="Calibri" w:hAnsi="Calibri" w:cs="Calibri"/>
+        </w:rPr>
       </w:pPr>
     </w:p>
     <w:sectPr>
@@ -799,7 +1030,7 @@
         <w:rFonts w:hint="default"/>
       </w:rPr>
     </w:lvl>
-    <w:lvl w:ilvl="1" w:tplc="04090019" w:tentative="1">
+    <w:lvl w:ilvl="1" w:tplc="04090019">
       <w:start w:val="1"/>
       <w:numFmt w:val="lowerLetter"/>
       <w:lvlText w:val="%2."/>
@@ -1992,6 +2223,18 @@
       <w:rFonts w:ascii="Times New Roman" w:eastAsia="Times New Roman" w:hAnsi="Times New Roman" w:cs="Times New Roman"/>
     </w:rPr>
   </w:style>
+  <w:style w:type="character" w:styleId="FollowedHyperlink">
+    <w:name w:val="FollowedHyperlink"/>
+    <w:basedOn w:val="DefaultParagraphFont"/>
+    <w:uiPriority w:val="99"/>
+    <w:semiHidden/>
+    <w:unhideWhenUsed/>
+    <w:rsid w:val="004579C6"/>
+    <w:rPr>
+      <w:color w:val="96607D" w:themeColor="followedHyperlink"/>
+      <w:u w:val="single"/>
+    </w:rPr>
+  </w:style>
 </w:styles>
 </file>
 

--- a/ENG-110/Argumentative essay/Intro.docx
+++ b/ENG-110/Argumentative essay/Intro.docx
@@ -483,7 +483,49 @@
         <w:rPr>
           <w:rFonts w:ascii="Calibri" w:hAnsi="Calibri" w:cs="Calibri"/>
         </w:rPr>
-        <w:t>Its effect on higher education specifically references any optional post-secondary-school education. Thes</w:t>
+        <w:t>The act</w:t>
+      </w:r>
+      <w:r>
+        <w:rPr>
+          <w:rFonts w:ascii="Calibri" w:hAnsi="Calibri" w:cs="Calibri"/>
+        </w:rPr>
+        <w:t xml:space="preserve"> specifically references</w:t>
+      </w:r>
+      <w:r>
+        <w:rPr>
+          <w:rFonts w:ascii="Calibri" w:hAnsi="Calibri" w:cs="Calibri"/>
+        </w:rPr>
+        <w:t xml:space="preserve"> “higher education,” which in America means</w:t>
+      </w:r>
+      <w:r>
+        <w:rPr>
+          <w:rFonts w:ascii="Calibri" w:hAnsi="Calibri" w:cs="Calibri"/>
+        </w:rPr>
+        <w:t xml:space="preserve"> any optional education</w:t>
+      </w:r>
+      <w:r>
+        <w:rPr>
+          <w:rFonts w:ascii="Calibri" w:hAnsi="Calibri" w:cs="Calibri"/>
+        </w:rPr>
+        <w:t xml:space="preserve"> after high school</w:t>
+      </w:r>
+      <w:r>
+        <w:rPr>
+          <w:rFonts w:ascii="Calibri" w:hAnsi="Calibri" w:cs="Calibri"/>
+        </w:rPr>
+        <w:t>. T</w:t>
+      </w:r>
+      <w:r>
+        <w:rPr>
+          <w:rFonts w:ascii="Calibri" w:hAnsi="Calibri" w:cs="Calibri"/>
+        </w:rPr>
+        <w:t>h</w:t>
+      </w:r>
+      <w:r>
+        <w:rPr>
+          <w:rFonts w:ascii="Calibri" w:hAnsi="Calibri" w:cs="Calibri"/>
+        </w:rPr>
+        <w:t>es</w:t>
       </w:r>
       <w:r>
         <w:rPr>
@@ -495,6 +537,12 @@
         <w:rPr>
           <w:rFonts w:ascii="Calibri" w:hAnsi="Calibri" w:cs="Calibri"/>
         </w:rPr>
+        <w:t xml:space="preserve"> students</w:t>
+      </w:r>
+      <w:r>
+        <w:rPr>
+          <w:rFonts w:ascii="Calibri" w:hAnsi="Calibri" w:cs="Calibri"/>
+        </w:rPr>
         <w:t xml:space="preserve"> </w:t>
       </w:r>
       <w:r>
@@ -525,7 +573,31 @@
         <w:rPr>
           <w:rFonts w:ascii="Calibri" w:hAnsi="Calibri" w:cs="Calibri"/>
         </w:rPr>
-        <w:t>“Parental Rights in Education</w:t>
+        <w:t>“Parental Rights in Education”</w:t>
+      </w:r>
+      <w:r>
+        <w:rPr>
+          <w:rFonts w:ascii="Calibri" w:hAnsi="Calibri" w:cs="Calibri"/>
+        </w:rPr>
+        <w:t xml:space="preserve"> bill,</w:t>
+      </w:r>
+      <w:r>
+        <w:rPr>
+          <w:rFonts w:ascii="Calibri" w:hAnsi="Calibri" w:cs="Calibri"/>
+        </w:rPr>
+        <w:t xml:space="preserve"> </w:t>
+      </w:r>
+      <w:r>
+        <w:rPr>
+          <w:rFonts w:ascii="Calibri" w:hAnsi="Calibri" w:cs="Calibri"/>
+        </w:rPr>
+        <w:t>al</w:t>
+      </w:r>
+      <w:r>
+        <w:rPr>
+          <w:rFonts w:ascii="Calibri" w:hAnsi="Calibri" w:cs="Calibri"/>
+        </w:rPr>
+        <w:t>so called</w:t>
       </w:r>
       <w:r>
         <w:rPr>
@@ -537,71 +609,103 @@
         <w:rPr>
           <w:rFonts w:ascii="Calibri" w:hAnsi="Calibri" w:cs="Calibri"/>
         </w:rPr>
-        <w:t xml:space="preserve">” </w:t>
-      </w:r>
-      <w:r>
-        <w:rPr>
-          <w:rFonts w:ascii="Calibri" w:hAnsi="Calibri" w:cs="Calibri"/>
-        </w:rPr>
-        <w:t>al</w:t>
-      </w:r>
-      <w:r>
-        <w:rPr>
-          <w:rFonts w:ascii="Calibri" w:hAnsi="Calibri" w:cs="Calibri"/>
-        </w:rPr>
-        <w:t xml:space="preserve">so called the “Don’t Say Gay,” bill … </w:t>
-      </w:r>
-      <w:r>
-        <w:rPr>
-          <w:rFonts w:ascii="Calibri" w:hAnsi="Calibri" w:cs="Calibri"/>
-          <w:highlight w:val="yellow"/>
-        </w:rPr>
-        <w:t>WRITE STUFF HERE</w:t>
-      </w:r>
-    </w:p>
-    <w:p>
-      <w:pPr>
-        <w:spacing w:line="360" w:lineRule="auto"/>
-        <w:ind w:firstLine="408"/>
-        <w:rPr>
-          <w:rFonts w:ascii="Calibri" w:hAnsi="Calibri" w:cs="Calibri"/>
-        </w:rPr>
-      </w:pPr>
-      <w:r>
-        <w:rPr>
-          <w:rFonts w:ascii="Calibri" w:hAnsi="Calibri" w:cs="Calibri"/>
-        </w:rPr>
-        <w:t>The Nation</w:t>
-      </w:r>
-      <w:r>
-        <w:rPr>
-          <w:rFonts w:ascii="Calibri" w:hAnsi="Calibri" w:cs="Calibri"/>
-        </w:rPr>
-        <w:t>al</w:t>
-      </w:r>
-      <w:r>
-        <w:rPr>
-          <w:rFonts w:ascii="Calibri" w:hAnsi="Calibri" w:cs="Calibri"/>
-        </w:rPr>
-        <w:t xml:space="preserve"> Education Association includes the purpose of the “Don’t Say Gay” law in a digital article, “</w:t>
-      </w:r>
-      <w:r>
-        <w:rPr>
-          <w:rFonts w:ascii="Calibri" w:hAnsi="Calibri" w:cs="Calibri"/>
-        </w:rPr>
-        <w:t xml:space="preserve">[to] </w:t>
-      </w:r>
-      <w:r>
-        <w:rPr>
-          <w:rFonts w:ascii="Calibri" w:hAnsi="Calibri" w:cs="Calibri"/>
-        </w:rPr>
-        <w:t>prohibit classroom discussion about sexual orientation or gender identity in certain grade levels or in a specified manner</w:t>
-      </w:r>
-      <w:r>
-        <w:rPr>
-          <w:rFonts w:ascii="Calibri" w:hAnsi="Calibri" w:cs="Calibri"/>
-        </w:rPr>
-        <w:t>” [2]</w:t>
+        <w:t xml:space="preserve"> the “Don’t Say Gay”</w:t>
+      </w:r>
+      <w:r>
+        <w:rPr>
+          <w:rFonts w:ascii="Calibri" w:hAnsi="Calibri" w:cs="Calibri"/>
+        </w:rPr>
+        <w:t xml:space="preserve"> bill</w:t>
+      </w:r>
+      <w:r>
+        <w:rPr>
+          <w:rFonts w:ascii="Calibri" w:hAnsi="Calibri" w:cs="Calibri"/>
+        </w:rPr>
+        <w:t>,</w:t>
+      </w:r>
+      <w:r>
+        <w:rPr>
+          <w:rFonts w:ascii="Calibri" w:hAnsi="Calibri" w:cs="Calibri"/>
+        </w:rPr>
+        <w:t xml:space="preserve"> or “HB 1557” (House Bill 1557)</w:t>
+      </w:r>
+      <w:r>
+        <w:rPr>
+          <w:rFonts w:ascii="Calibri" w:hAnsi="Calibri" w:cs="Calibri"/>
+        </w:rPr>
+        <w:t>, caused quite a stir upon its announcement. The</w:t>
+      </w:r>
+      <w:r>
+        <w:rPr>
+          <w:rFonts w:ascii="Calibri" w:hAnsi="Calibri" w:cs="Calibri"/>
+        </w:rPr>
+        <w:t xml:space="preserve"> Williams Institute</w:t>
+      </w:r>
+      <w:r>
+        <w:rPr>
+          <w:rFonts w:ascii="Calibri" w:hAnsi="Calibri" w:cs="Calibri"/>
+        </w:rPr>
+        <w:t>, “</w:t>
+      </w:r>
+      <w:r>
+        <w:rPr>
+          <w:rFonts w:ascii="Calibri" w:hAnsi="Calibri" w:cs="Calibri"/>
+        </w:rPr>
+        <w:t>the leading research center on sexual orientation and gender identity law and public policy</w:t>
+      </w:r>
+      <w:r>
+        <w:rPr>
+          <w:rFonts w:ascii="Calibri" w:hAnsi="Calibri" w:cs="Calibri"/>
+        </w:rPr>
+        <w:t>” [4]</w:t>
+      </w:r>
+      <w:r>
+        <w:rPr>
+          <w:rFonts w:ascii="Calibri" w:hAnsi="Calibri" w:cs="Calibri"/>
+        </w:rPr>
+        <w:t>, summarizes the bill’s impact. They say that it, “</w:t>
+      </w:r>
+      <w:r>
+        <w:rPr>
+          <w:rFonts w:ascii="Calibri" w:hAnsi="Calibri" w:cs="Calibri"/>
+        </w:rPr>
+        <w:t xml:space="preserve">prohibits classroom instruction on sexual orientation or gender identity before the 4th grade and requires such instruction to be </w:t>
+      </w:r>
+      <w:r>
+        <w:rPr>
+          <w:rFonts w:ascii="Calibri" w:hAnsi="Calibri" w:cs="Calibri"/>
+        </w:rPr>
+        <w:t>‘</w:t>
+      </w:r>
+      <w:r>
+        <w:rPr>
+          <w:rFonts w:ascii="Calibri" w:hAnsi="Calibri" w:cs="Calibri"/>
+        </w:rPr>
+        <w:t>age-appropriate or developmentally appropriate</w:t>
+      </w:r>
+      <w:r>
+        <w:rPr>
+          <w:rFonts w:ascii="Calibri" w:hAnsi="Calibri" w:cs="Calibri"/>
+        </w:rPr>
+        <w:t>’</w:t>
+      </w:r>
+      <w:r>
+        <w:rPr>
+          <w:rFonts w:ascii="Calibri" w:hAnsi="Calibri" w:cs="Calibri"/>
+        </w:rPr>
+        <w:t xml:space="preserve"> thereafter</w:t>
+      </w:r>
+      <w:r>
+        <w:rPr>
+          <w:rFonts w:ascii="Calibri" w:hAnsi="Calibri" w:cs="Calibri"/>
+        </w:rPr>
+        <w:t>”</w:t>
+      </w:r>
+      <w:r>
+        <w:rPr>
+          <w:rFonts w:ascii="Calibri" w:hAnsi="Calibri" w:cs="Calibri"/>
+        </w:rPr>
+        <w:t xml:space="preserve"> [3]</w:t>
       </w:r>
       <w:r>
         <w:rPr>
@@ -631,25 +735,74 @@
         <w:rPr>
           <w:rFonts w:ascii="Calibri" w:hAnsi="Calibri" w:cs="Calibri"/>
         </w:rPr>
-        <w:t xml:space="preserve"> this is not always the case. </w:t>
-      </w:r>
-      <w:r>
-        <w:rPr>
-          <w:rFonts w:ascii="Calibri" w:hAnsi="Calibri" w:cs="Calibri"/>
-        </w:rPr>
-        <w:t xml:space="preserve">Diverse literature has proven important for developing empathy in students and developmental malleability is crucial for efficient learning. </w:t>
-      </w:r>
-      <w:r>
-        <w:rPr>
-          <w:rFonts w:ascii="Calibri" w:hAnsi="Calibri" w:cs="Calibri"/>
-        </w:rPr>
-        <w:t>Banning</w:t>
-      </w:r>
-      <w:r>
-        <w:rPr>
-          <w:rFonts w:ascii="Calibri" w:hAnsi="Calibri" w:cs="Calibri"/>
-        </w:rPr>
-        <w:t xml:space="preserve"> books on LGBTQ+ themes—or by LGBTQ+ authors due to their sexual orientation/gender identity—deprives the public perspective of </w:t>
+        <w:t xml:space="preserve"> this is not always the case.</w:t>
+      </w:r>
+      <w:r>
+        <w:rPr>
+          <w:rFonts w:ascii="Calibri" w:hAnsi="Calibri" w:cs="Calibri"/>
+        </w:rPr>
+        <w:t xml:space="preserve"> There have been many instances of books being taken off the shelf during—or even—before the review process.</w:t>
+      </w:r>
+      <w:r>
+        <w:rPr>
+          <w:rFonts w:ascii="Calibri" w:hAnsi="Calibri" w:cs="Calibri"/>
+        </w:rPr>
+        <w:t xml:space="preserve"> </w:t>
+      </w:r>
+      <w:r>
+        <w:rPr>
+          <w:rFonts w:ascii="Calibri" w:hAnsi="Calibri" w:cs="Calibri"/>
+        </w:rPr>
+        <w:t>Diverse literature has proven important for developing empathy in students and developmental malleability is crucial for eff</w:t>
+      </w:r>
+      <w:r>
+        <w:rPr>
+          <w:rFonts w:ascii="Calibri" w:hAnsi="Calibri" w:cs="Calibri"/>
+        </w:rPr>
+        <w:t>ective</w:t>
+      </w:r>
+      <w:r>
+        <w:rPr>
+          <w:rFonts w:ascii="Calibri" w:hAnsi="Calibri" w:cs="Calibri"/>
+        </w:rPr>
+        <w:t xml:space="preserve"> learning. </w:t>
+      </w:r>
+      <w:r>
+        <w:rPr>
+          <w:rFonts w:ascii="Calibri" w:hAnsi="Calibri" w:cs="Calibri"/>
+        </w:rPr>
+        <w:t>Therefore, b</w:t>
+      </w:r>
+      <w:r>
+        <w:rPr>
+          <w:rFonts w:ascii="Calibri" w:hAnsi="Calibri" w:cs="Calibri"/>
+        </w:rPr>
+        <w:t>anning</w:t>
+      </w:r>
+      <w:r>
+        <w:rPr>
+          <w:rFonts w:ascii="Calibri" w:hAnsi="Calibri" w:cs="Calibri"/>
+        </w:rPr>
+        <w:t xml:space="preserve"> books on LGBTQ+ themes—or </w:t>
+      </w:r>
+      <w:r>
+        <w:rPr>
+          <w:rFonts w:ascii="Calibri" w:hAnsi="Calibri" w:cs="Calibri"/>
+        </w:rPr>
+        <w:lastRenderedPageBreak/>
+        <w:t>by LGBTQ+ authors due to their sexual orientation</w:t>
+      </w:r>
+      <w:r>
+        <w:rPr>
+          <w:rFonts w:ascii="Calibri" w:hAnsi="Calibri" w:cs="Calibri"/>
+        </w:rPr>
+        <w:t xml:space="preserve"> and/or </w:t>
+      </w:r>
+      <w:r>
+        <w:rPr>
+          <w:rFonts w:ascii="Calibri" w:hAnsi="Calibri" w:cs="Calibri"/>
+        </w:rPr>
+        <w:t xml:space="preserve">gender identity—deprives the public perspective of </w:t>
       </w:r>
       <w:r>
         <w:rPr>
@@ -674,7 +827,6 @@
         <w:rPr>
           <w:rFonts w:ascii="Calibri" w:hAnsi="Calibri" w:cs="Calibri"/>
         </w:rPr>
-        <w:lastRenderedPageBreak/>
         <w:br w:type="page"/>
       </w:r>
     </w:p>
@@ -788,6 +940,7 @@
         <w:pStyle w:val="NormalWeb"/>
         <w:ind w:left="720"/>
         <w:rPr>
+          <w:rStyle w:val="Hyperlink"/>
           <w:rFonts w:ascii="Calibri" w:hAnsi="Calibri" w:cs="Calibri"/>
         </w:rPr>
       </w:pPr>
@@ -797,28 +950,70 @@
             <w:rStyle w:val="Hyperlink"/>
             <w:rFonts w:ascii="Calibri" w:hAnsi="Calibri" w:cs="Calibri"/>
           </w:rPr>
-          <w:t>https://williamsinstitute.law.ucla.edu/publications/impact-dont-s</w:t>
+          <w:t>https://williamsins</w:t>
         </w:r>
         <w:r>
           <w:rPr>
             <w:rStyle w:val="Hyperlink"/>
             <w:rFonts w:ascii="Calibri" w:hAnsi="Calibri" w:cs="Calibri"/>
           </w:rPr>
-          <w:t>a</w:t>
+          <w:t>t</w:t>
         </w:r>
         <w:r>
           <w:rPr>
             <w:rStyle w:val="Hyperlink"/>
             <w:rFonts w:ascii="Calibri" w:hAnsi="Calibri" w:cs="Calibri"/>
           </w:rPr>
-          <w:t>y-gay-parents/</w:t>
+          <w:t>itute.law.ucla.edu/publications/impact-dont-say-gay-parents/</w:t>
         </w:r>
       </w:hyperlink>
     </w:p>
     <w:p>
       <w:pPr>
         <w:pStyle w:val="NormalWeb"/>
+        <w:numPr>
+          <w:ilvl w:val="0"/>
+          <w:numId w:val="3"/>
+        </w:numPr>
+        <w:rPr>
+          <w:rFonts w:ascii="Calibri" w:hAnsi="Calibri" w:cs="Calibri"/>
+        </w:rPr>
+      </w:pPr>
+      <w:r>
+        <w:rPr>
+          <w:rFonts w:ascii="Calibri" w:hAnsi="Calibri" w:cs="Calibri"/>
+        </w:rPr>
+        <w:t xml:space="preserve">thisisloyal.com, Loyal |. “Who We Are.” Williams Institute, 13 Nov. 2024, </w:t>
+      </w:r>
+    </w:p>
+    <w:p>
+      <w:pPr>
+        <w:pStyle w:val="NormalWeb"/>
         <w:ind w:left="720"/>
+        <w:rPr>
+          <w:rFonts w:ascii="Calibri" w:hAnsi="Calibri" w:cs="Calibri"/>
+        </w:rPr>
+      </w:pPr>
+      <w:hyperlink r:id="rId10" w:history="1">
+        <w:r>
+          <w:rPr>
+            <w:rStyle w:val="Hyperlink"/>
+            <w:rFonts w:ascii="Calibri" w:hAnsi="Calibri" w:cs="Calibri"/>
+          </w:rPr>
+          <w:t>http://</w:t>
+        </w:r>
+        <w:r>
+          <w:rPr>
+            <w:rStyle w:val="Hyperlink"/>
+            <w:rFonts w:ascii="Calibri" w:hAnsi="Calibri" w:cs="Calibri"/>
+          </w:rPr>
+          <w:t>williamsinstitute.law.ucla.edu/about/who-we-are/</w:t>
+        </w:r>
+      </w:hyperlink>
+    </w:p>
+    <w:p>
+      <w:pPr>
+        <w:pStyle w:val="NormalWeb"/>
         <w:rPr>
           <w:rFonts w:ascii="Calibri" w:hAnsi="Calibri" w:cs="Calibri"/>
         </w:rPr>
@@ -1829,7 +2024,6 @@
   <w:style w:type="character" w:default="1" w:styleId="DefaultParagraphFont">
     <w:name w:val="Default Paragraph Font"/>
     <w:uiPriority w:val="1"/>
-    <w:semiHidden/>
     <w:unhideWhenUsed/>
   </w:style>
   <w:style w:type="table" w:default="1" w:styleId="TableNormal">
